--- a/Polimi/Sistemi Informativi/SICUREZZA DEI SISTEMI INFORMATIVI.docx
+++ b/Polimi/Sistemi Informativi/SICUREZZA DEI SISTEMI INFORMATIVI.docx
@@ -702,10 +702,7 @@
         <w:t xml:space="preserve"> </w:t>
       </w:r>
       <w:r>
-        <w:t>si basano su</w:t>
-      </w:r>
-      <w:r>
-        <w:t xml:space="preserve"> problemi matematici complesse; </w:t>
+        <w:t xml:space="preserve">si basano su problemi matematici complesse; </w:t>
       </w:r>
       <w:r>
         <w:t xml:space="preserve">ogni soggetto </w:t>
@@ -738,7 +735,13 @@
     </w:p>
     <w:p>
       <w:r>
-        <w:t xml:space="preserve">Come abbiamo detto, gli algoritmi a chiave simmetrica si basano su problemi matematicamente complessi: questo significa scegliere una funzione che sia semplice da realizzare (usata per criptare il testo), ma la cui inversa (usata per decrittare il testo) sia molto complicata. Un esempio di algoritmo a chiave simmetrica noto è l’RSA. Esso consiste nel: </w:t>
+        <w:t xml:space="preserve">Come abbiamo detto, gli algoritmi a chiave simmetrica si basano su problemi matematicamente complessi: questo significa scegliere una funzione che sia semplice da realizzare (usata per criptare il testo), ma la cui inversa (usata per decrittare il testo) sia molto complicata. Un esempio di algoritmo a chiave </w:t>
+      </w:r>
+      <w:r>
+        <w:t>a</w:t>
+      </w:r>
+      <w:r>
+        <w:t xml:space="preserve">simmetrica noto è l’RSA. Esso consiste nel: </w:t>
       </w:r>
     </w:p>
     <w:p>
@@ -890,7 +893,12 @@
       </w:r>
       <w:proofErr w:type="spellStart"/>
       <w:r>
-        <w:t>ouput</w:t>
+        <w:t>ou</w:t>
+      </w:r>
+      <w:bookmarkStart w:id="0" w:name="_GoBack"/>
+      <w:bookmarkEnd w:id="0"/>
+      <w:r>
+        <w:t>put</w:t>
       </w:r>
       <w:proofErr w:type="spellEnd"/>
     </w:p>
@@ -2055,13 +2063,7 @@
       </w:r>
       <w:proofErr w:type="spellEnd"/>
       <w:r>
-        <w:t xml:space="preserve"> IDS: </w:t>
-      </w:r>
-      <w:r>
-        <w:t xml:space="preserve">analizzano l’attività del sistema </w:t>
-      </w:r>
-      <w:r>
-        <w:t xml:space="preserve">e la confrontano con pattern tipici di attacchi conosciuti. </w:t>
+        <w:t xml:space="preserve"> IDS: analizzano l’attività del sistema e la confrontano con pattern tipici di attacchi conosciuti. </w:t>
       </w:r>
     </w:p>
     <w:p>
@@ -2086,13 +2088,7 @@
       </w:r>
       <w:proofErr w:type="spellEnd"/>
       <w:r>
-        <w:t xml:space="preserve"> IDS: </w:t>
-      </w:r>
-      <w:r>
-        <w:t xml:space="preserve">analizzano l’attività del sistema </w:t>
-      </w:r>
-      <w:r>
-        <w:t xml:space="preserve">e rilevano eventuali deviazioni dal suo comportamento normale. </w:t>
+        <w:t xml:space="preserve"> IDS: analizzano l’attività del sistema e rilevano eventuali deviazioni dal suo comportamento normale. </w:t>
       </w:r>
       <w:r>
         <w:t xml:space="preserve">Cercano comportamenti anomali negli </w:t>
@@ -2131,8 +2127,6 @@
       <w:r>
         <w:t>: L’</w:t>
       </w:r>
-      <w:bookmarkStart w:id="0" w:name="_GoBack"/>
-      <w:bookmarkEnd w:id="0"/>
       <w:proofErr w:type="spellStart"/>
       <w:r>
         <w:t>lDS</w:t>
